--- a/INFORME LABORATORIO MICROS.docx
+++ b/INFORME LABORATORIO MICROS.docx
@@ -45,7 +45,23 @@
           <w:sz w:val="20"/>
           <w:szCs w:val="20"/>
         </w:rPr>
-        <w:t>, Arcos Araujo Brayan</w:t>
+        <w:t xml:space="preserve">, Arcos Araujo </w:t>
+      </w:r>
+      <w:proofErr w:type="spellStart"/>
+      <w:r>
+        <w:rPr>
+          <w:sz w:val="20"/>
+          <w:szCs w:val="20"/>
+        </w:rPr>
+        <w:t>Brayan</w:t>
+      </w:r>
+      <w:proofErr w:type="spellEnd"/>
+      <w:r>
+        <w:rPr>
+          <w:sz w:val="20"/>
+          <w:szCs w:val="20"/>
+        </w:rPr>
+        <w:t>, Moreno Felipe</w:t>
       </w:r>
       <w:bookmarkStart w:id="0" w:name="_GoBack"/>
       <w:bookmarkEnd w:id="0"/>
@@ -3532,7 +3548,7 @@
 </file>
 
 <file path=customXml/itemProps1.xml><?xml version="1.0" encoding="utf-8"?>
-<ds:datastoreItem xmlns:ds="http://schemas.openxmlformats.org/officeDocument/2006/customXml" ds:itemID="{694F3C28-3E4C-4985-B14C-60372B734B36}">
+<ds:datastoreItem xmlns:ds="http://schemas.openxmlformats.org/officeDocument/2006/customXml" ds:itemID="{DCF4376C-64C9-4C78-AC1A-83F2E1BF8381}">
   <ds:schemaRefs>
     <ds:schemaRef ds:uri="http://schemas.openxmlformats.org/officeDocument/2006/bibliography"/>
   </ds:schemaRefs>

--- a/INFORME LABORATORIO MICROS.docx
+++ b/INFORME LABORATORIO MICROS.docx
@@ -63,8 +63,6 @@
         </w:rPr>
         <w:t>, Moreno Felipe</w:t>
       </w:r>
-      <w:bookmarkStart w:id="0" w:name="_GoBack"/>
-      <w:bookmarkEnd w:id="0"/>
     </w:p>
     <w:p>
       <w:pPr>
@@ -185,7 +183,7 @@
           <w:lang w:eastAsia="es-CO"/>
         </w:rPr>
         <w:drawing>
-          <wp:inline distT="0" distB="0" distL="0" distR="0" wp14:anchorId="6549A07D" wp14:editId="3756CA00">
+          <wp:inline distT="0" distB="0" distL="0" distR="0" wp14:anchorId="1D4AD750" wp14:editId="5B32D8E0">
             <wp:extent cx="5612130" cy="3857625"/>
             <wp:effectExtent l="0" t="0" r="7620" b="9525"/>
             <wp:docPr id="1" name="Imagen 1"/>
@@ -330,7 +328,7 @@
           <w:lang w:eastAsia="es-CO"/>
         </w:rPr>
         <w:drawing>
-          <wp:inline distT="0" distB="0" distL="0" distR="0">
+          <wp:inline distT="0" distB="0" distL="0" distR="0" wp14:anchorId="48B6E7C9" wp14:editId="2BE6DEC4">
             <wp:extent cx="5600700" cy="3552825"/>
             <wp:effectExtent l="0" t="0" r="0" b="9525"/>
             <wp:docPr id="2" name="Imagen 2"/>
@@ -489,7 +487,7 @@
           <w:lang w:eastAsia="es-CO"/>
         </w:rPr>
         <w:drawing>
-          <wp:inline distT="0" distB="0" distL="0" distR="0">
+          <wp:inline distT="0" distB="0" distL="0" distR="0" wp14:anchorId="52FCC963" wp14:editId="46C6C00B">
             <wp:extent cx="4521182" cy="2609850"/>
             <wp:effectExtent l="0" t="0" r="0" b="0"/>
             <wp:docPr id="4" name="Imagen 4"/>
@@ -672,7 +670,7 @@
           <w:lang w:eastAsia="es-CO"/>
         </w:rPr>
         <w:drawing>
-          <wp:inline distT="0" distB="0" distL="0" distR="0">
+          <wp:inline distT="0" distB="0" distL="0" distR="0" wp14:anchorId="51C2411C" wp14:editId="2448A438">
             <wp:extent cx="4655994" cy="2695575"/>
             <wp:effectExtent l="0" t="0" r="0" b="0"/>
             <wp:docPr id="3" name="Imagen 3"/>
@@ -777,7 +775,7 @@
           <w:lang w:eastAsia="es-CO"/>
         </w:rPr>
         <w:drawing>
-          <wp:inline distT="0" distB="0" distL="0" distR="0">
+          <wp:inline distT="0" distB="0" distL="0" distR="0" wp14:anchorId="11D0B20B" wp14:editId="0E4AFE3B">
             <wp:extent cx="4886325" cy="2900217"/>
             <wp:effectExtent l="0" t="0" r="0" b="0"/>
             <wp:docPr id="5" name="Imagen 5"/>
@@ -897,7 +895,7 @@
           <w:lang w:eastAsia="es-CO"/>
         </w:rPr>
         <w:drawing>
-          <wp:inline distT="0" distB="0" distL="0" distR="0">
+          <wp:inline distT="0" distB="0" distL="0" distR="0" wp14:anchorId="6E07D3AE" wp14:editId="3D50A788">
             <wp:extent cx="5610225" cy="3238500"/>
             <wp:effectExtent l="0" t="0" r="9525" b="0"/>
             <wp:docPr id="6" name="Imagen 6"/>
@@ -956,7 +954,27 @@
         <w:rPr>
           <w:rFonts w:ascii="Times New Roman" w:hAnsi="Times New Roman" w:cs="Times New Roman"/>
         </w:rPr>
-        <w:t xml:space="preserve">Con esto y con ayuda de direcciones específicas de cada una de las regiones (0x1000 para DDR, 0x1001 para PORT y 0x1010 para PIN) logramos almacenar e ingresar datos, y por ahora solo  exportarlos al mundo exterior solo por el PIN PXN, pero existen unas compuertas, que nos permitirán dar a conocer los datos almacenados en las diferentes regiones y de acuerdo a nuestras necesidades exportarlos para ser utilizados en el mundo exterior, esto con ayuda de las direcciones de las regiones </w:t>
+        <w:t xml:space="preserve">Con esto y con ayuda de direcciones específicas de cada una de las regiones (0x1000 para DDR, 0x1001 para PORT y </w:t>
+      </w:r>
+      <w:commentRangeStart w:id="0"/>
+      <w:r>
+        <w:rPr>
+          <w:rFonts w:ascii="Times New Roman" w:hAnsi="Times New Roman" w:cs="Times New Roman"/>
+        </w:rPr>
+        <w:t>0x1010</w:t>
+      </w:r>
+      <w:commentRangeEnd w:id="0"/>
+      <w:r>
+        <w:rPr>
+          <w:rStyle w:val="Refdecomentario"/>
+        </w:rPr>
+        <w:commentReference w:id="0"/>
+      </w:r>
+      <w:r>
+        <w:rPr>
+          <w:rFonts w:ascii="Times New Roman" w:hAnsi="Times New Roman" w:cs="Times New Roman"/>
+        </w:rPr>
+        <w:t xml:space="preserve"> para PIN) logramos almacenar e ingresar datos, y por ahora solo  exportarlos al mundo exterior solo por el PIN PXN, pero existen unas compuertas, que nos permitirán dar a conocer los datos almacenados en las diferentes regiones y de acuerdo a nuestras necesidades exportarlos para ser utilizados en el mundo exterior, esto con ayuda de las direcciones de las regiones </w:t>
       </w:r>
       <w:r>
         <w:rPr>
@@ -991,7 +1009,7 @@
           <w:lang w:eastAsia="es-CO"/>
         </w:rPr>
         <w:drawing>
-          <wp:anchor distT="0" distB="0" distL="114300" distR="114300" simplePos="0" relativeHeight="251659264" behindDoc="0" locked="0" layoutInCell="1" allowOverlap="1" wp14:anchorId="2483ECC4" wp14:editId="741EDD36">
+          <wp:anchor distT="0" distB="0" distL="114300" distR="114300" simplePos="0" relativeHeight="251659264" behindDoc="0" locked="0" layoutInCell="1" allowOverlap="1" wp14:anchorId="5A37E6D8" wp14:editId="2D9FCF87">
             <wp:simplePos x="0" y="0"/>
             <wp:positionH relativeFrom="column">
               <wp:posOffset>2939415</wp:posOffset>
@@ -1016,7 +1034,7 @@
                     </pic:cNvPicPr>
                   </pic:nvPicPr>
                   <pic:blipFill>
-                    <a:blip r:embed="rId14">
+                    <a:blip r:embed="rId16">
                       <a:extLst>
                         <a:ext uri="{28A0092B-C50C-407E-A947-70E740481C1C}">
                           <a14:useLocalDpi xmlns:a14="http://schemas.microsoft.com/office/drawing/2010/main" val="0"/>
@@ -1067,7 +1085,7 @@
           <w:lang w:eastAsia="es-CO"/>
         </w:rPr>
         <w:drawing>
-          <wp:anchor distT="0" distB="0" distL="114300" distR="114300" simplePos="0" relativeHeight="251658240" behindDoc="0" locked="0" layoutInCell="1" allowOverlap="1" wp14:anchorId="2D7DFC56" wp14:editId="5546427D">
+          <wp:anchor distT="0" distB="0" distL="114300" distR="114300" simplePos="0" relativeHeight="251658240" behindDoc="0" locked="0" layoutInCell="1" allowOverlap="1" wp14:anchorId="66E92676" wp14:editId="19757475">
             <wp:simplePos x="0" y="0"/>
             <wp:positionH relativeFrom="column">
               <wp:posOffset>205740</wp:posOffset>
@@ -1092,7 +1110,7 @@
                     </pic:cNvPicPr>
                   </pic:nvPicPr>
                   <pic:blipFill>
-                    <a:blip r:embed="rId15">
+                    <a:blip r:embed="rId17">
                       <a:extLst>
                         <a:ext uri="{28A0092B-C50C-407E-A947-70E740481C1C}">
                           <a14:useLocalDpi xmlns:a14="http://schemas.microsoft.com/office/drawing/2010/main" val="0"/>
@@ -1180,82 +1198,140 @@
         <w:lastRenderedPageBreak/>
         <w:t xml:space="preserve">El acceso a las diferentes direcciones de cada una de las regiones y sus compuertas de salida, </w:t>
       </w:r>
+      <w:del w:id="1" w:author="Gerardo Lopez" w:date="2016-03-07T00:18:00Z">
+        <w:r>
+          <w:rPr>
+            <w:rFonts w:ascii="Times New Roman" w:hAnsi="Times New Roman" w:cs="Times New Roman"/>
+          </w:rPr>
+          <w:delText>a</w:delText>
+        </w:r>
+      </w:del>
+      <w:ins w:id="2" w:author="Gerardo Lopez" w:date="2016-03-07T00:18:00Z">
+        <w:r>
+          <w:rPr>
+            <w:rFonts w:ascii="Times New Roman" w:hAnsi="Times New Roman" w:cs="Times New Roman"/>
+          </w:rPr>
+          <w:t>ha</w:t>
+        </w:r>
+      </w:ins>
+      <w:r>
+        <w:rPr>
+          <w:rFonts w:ascii="Times New Roman" w:hAnsi="Times New Roman" w:cs="Times New Roman"/>
+        </w:rPr>
+        <w:t xml:space="preserve"> sido posible gracias a dos </w:t>
+      </w:r>
+      <w:r>
+        <w:rPr>
+          <w:rFonts w:ascii="Times New Roman" w:hAnsi="Times New Roman" w:cs="Times New Roman"/>
+        </w:rPr>
+        <w:t>comandos</w:t>
+      </w:r>
+      <w:r>
+        <w:rPr>
+          <w:rFonts w:ascii="Times New Roman" w:hAnsi="Times New Roman" w:cs="Times New Roman"/>
+        </w:rPr>
+        <w:t xml:space="preserve"> anteriormente ya utilizados. A l</w:t>
+      </w:r>
+      <w:r>
+        <w:rPr>
+          <w:rFonts w:ascii="Times New Roman" w:hAnsi="Times New Roman" w:cs="Times New Roman"/>
+        </w:rPr>
+        <w:t xml:space="preserve">os que hemos denominado WR y RD de escritura y lectura respectivamente, y ambos activos en bajo (0), Utilizados para acceder a las regiones por medio de las direcciones y poder tomar la </w:t>
+      </w:r>
+      <w:del w:id="3" w:author="Gerardo Lopez" w:date="2016-03-07T00:18:00Z">
+        <w:r>
+          <w:rPr>
+            <w:rFonts w:ascii="Times New Roman" w:hAnsi="Times New Roman" w:cs="Times New Roman"/>
+          </w:rPr>
+          <w:delText>decisicion</w:delText>
+        </w:r>
+      </w:del>
+      <w:ins w:id="4" w:author="Gerardo Lopez" w:date="2016-03-07T00:18:00Z">
+        <w:r>
+          <w:rPr>
+            <w:rFonts w:ascii="Times New Roman" w:hAnsi="Times New Roman" w:cs="Times New Roman"/>
+          </w:rPr>
+          <w:t>decisión</w:t>
+        </w:r>
+      </w:ins>
+      <w:r>
+        <w:rPr>
+          <w:rFonts w:ascii="Times New Roman" w:hAnsi="Times New Roman" w:cs="Times New Roman"/>
+        </w:rPr>
+        <w:t xml:space="preserve"> de leer o escribir desde o a la región deseada.</w:t>
+      </w:r>
+    </w:p>
+    <w:p>
+      <w:pPr>
+        <w:rPr>
+          <w:rFonts w:ascii="Times New Roman" w:hAnsi="Times New Roman" w:cs="Times New Roman"/>
+        </w:rPr>
+      </w:pPr>
+      <w:r>
+        <w:rPr>
+          <w:rFonts w:ascii="Times New Roman" w:hAnsi="Times New Roman" w:cs="Times New Roman"/>
+        </w:rPr>
+        <w:t>Ejemplo: elegimos la dirección de la región DDR (0x1000) para la que tomamos la decisión de leer lo en ella este almacenado. Para ello debemos ingresar su dirección</w:t>
+      </w:r>
+      <w:r>
+        <w:rPr>
+          <w:rFonts w:ascii="Times New Roman" w:hAnsi="Times New Roman" w:cs="Times New Roman"/>
+        </w:rPr>
+        <w:t xml:space="preserve"> y</w:t>
+      </w:r>
+      <w:r>
+        <w:rPr>
+          <w:rFonts w:ascii="Times New Roman" w:hAnsi="Times New Roman" w:cs="Times New Roman"/>
+        </w:rPr>
+        <w:t xml:space="preserve"> activar el comando RD. Y Como habíamos descrito anterior mente</w:t>
+      </w:r>
+      <w:r>
+        <w:rPr>
+          <w:rFonts w:ascii="Times New Roman" w:hAnsi="Times New Roman" w:cs="Times New Roman"/>
+        </w:rPr>
+        <w:t xml:space="preserve"> esta </w:t>
+      </w:r>
+      <w:del w:id="5" w:author="Gerardo Lopez" w:date="2016-03-07T00:18:00Z">
+        <w:r>
+          <w:rPr>
+            <w:rFonts w:ascii="Times New Roman" w:hAnsi="Times New Roman" w:cs="Times New Roman"/>
+          </w:rPr>
+          <w:delText xml:space="preserve">regio </w:delText>
+        </w:r>
+      </w:del>
+      <w:ins w:id="6" w:author="Gerardo Lopez" w:date="2016-03-07T00:18:00Z">
+        <w:r>
+          <w:rPr>
+            <w:rFonts w:ascii="Times New Roman" w:hAnsi="Times New Roman" w:cs="Times New Roman"/>
+          </w:rPr>
+          <w:t>región</w:t>
+        </w:r>
+        <w:r>
+          <w:rPr>
+            <w:rFonts w:ascii="Times New Roman" w:hAnsi="Times New Roman" w:cs="Times New Roman"/>
+          </w:rPr>
+          <w:t xml:space="preserve"> </w:t>
+        </w:r>
+      </w:ins>
+      <w:r>
+        <w:rPr>
+          <w:rFonts w:ascii="Times New Roman" w:hAnsi="Times New Roman" w:cs="Times New Roman"/>
+        </w:rPr>
+        <w:t xml:space="preserve">usa a </w:t>
+      </w:r>
       <w:proofErr w:type="spellStart"/>
       <w:r>
         <w:rPr>
           <w:rFonts w:ascii="Times New Roman" w:hAnsi="Times New Roman" w:cs="Times New Roman"/>
         </w:rPr>
-        <w:t>a</w:t>
+        <w:t>RDX</w:t>
       </w:r>
       <w:proofErr w:type="spellEnd"/>
       <w:r>
         <w:rPr>
           <w:rFonts w:ascii="Times New Roman" w:hAnsi="Times New Roman" w:cs="Times New Roman"/>
         </w:rPr>
-        <w:t xml:space="preserve"> sido posible gracias a dos </w:t>
-      </w:r>
-      <w:r>
-        <w:rPr>
-          <w:rFonts w:ascii="Times New Roman" w:hAnsi="Times New Roman" w:cs="Times New Roman"/>
-        </w:rPr>
-        <w:t>comandos</w:t>
-      </w:r>
-      <w:r>
-        <w:rPr>
-          <w:rFonts w:ascii="Times New Roman" w:hAnsi="Times New Roman" w:cs="Times New Roman"/>
-        </w:rPr>
-        <w:t xml:space="preserve"> anteriormente ya utilizados. A l</w:t>
-      </w:r>
-      <w:r>
-        <w:rPr>
-          <w:rFonts w:ascii="Times New Roman" w:hAnsi="Times New Roman" w:cs="Times New Roman"/>
-        </w:rPr>
-        <w:t xml:space="preserve">os que hemos denominado WR y RD de escritura y lectura respectivamente, y ambos activos en bajo (0), Utilizados para acceder a las regiones por medio de las direcciones y poder tomar la </w:t>
-      </w:r>
-      <w:proofErr w:type="spellStart"/>
-      <w:r>
-        <w:rPr>
-          <w:rFonts w:ascii="Times New Roman" w:hAnsi="Times New Roman" w:cs="Times New Roman"/>
-        </w:rPr>
-        <w:t>decisicion</w:t>
-      </w:r>
-      <w:proofErr w:type="spellEnd"/>
-      <w:r>
-        <w:rPr>
-          <w:rFonts w:ascii="Times New Roman" w:hAnsi="Times New Roman" w:cs="Times New Roman"/>
-        </w:rPr>
-        <w:t xml:space="preserve"> de leer o escribir desde o a la región deseada.</w:t>
-      </w:r>
-    </w:p>
-    <w:p>
-      <w:pPr>
-        <w:rPr>
-          <w:rFonts w:ascii="Times New Roman" w:hAnsi="Times New Roman" w:cs="Times New Roman"/>
-        </w:rPr>
-      </w:pPr>
-      <w:r>
-        <w:rPr>
-          <w:rFonts w:ascii="Times New Roman" w:hAnsi="Times New Roman" w:cs="Times New Roman"/>
-        </w:rPr>
-        <w:t>Ejemplo: elegimos la dirección de la región DDR (0x1000) para la que tomamos la decisión de leer lo en ella este almacenado. Para ello debemos ingresar su dirección</w:t>
-      </w:r>
-      <w:r>
-        <w:rPr>
-          <w:rFonts w:ascii="Times New Roman" w:hAnsi="Times New Roman" w:cs="Times New Roman"/>
-        </w:rPr>
-        <w:t xml:space="preserve"> y</w:t>
-      </w:r>
-      <w:r>
-        <w:rPr>
-          <w:rFonts w:ascii="Times New Roman" w:hAnsi="Times New Roman" w:cs="Times New Roman"/>
-        </w:rPr>
-        <w:t xml:space="preserve"> activar el comando RD. Y Como habíamos descrito anterior mente</w:t>
-      </w:r>
-      <w:r>
-        <w:rPr>
-          <w:rFonts w:ascii="Times New Roman" w:hAnsi="Times New Roman" w:cs="Times New Roman"/>
-        </w:rPr>
-        <w:t xml:space="preserve"> esta regio usa a RDX para leer</w:t>
+        <w:t xml:space="preserve"> para leer</w:t>
       </w:r>
       <w:r>
         <w:rPr>
@@ -1309,7 +1385,7 @@
           <w:lang w:eastAsia="es-CO"/>
         </w:rPr>
         <w:drawing>
-          <wp:inline distT="0" distB="0" distL="0" distR="0" wp14:anchorId="6E9A353A" wp14:editId="2CF8F413">
+          <wp:inline distT="0" distB="0" distL="0" distR="0" wp14:anchorId="4A015C15" wp14:editId="31367895">
             <wp:extent cx="5610225" cy="3228975"/>
             <wp:effectExtent l="0" t="0" r="9525" b="9525"/>
             <wp:docPr id="9" name="Imagen 9"/>
@@ -1326,7 +1402,7 @@
                     </pic:cNvPicPr>
                   </pic:nvPicPr>
                   <pic:blipFill>
-                    <a:blip r:embed="rId16">
+                    <a:blip r:embed="rId18">
                       <a:extLst>
                         <a:ext uri="{28A0092B-C50C-407E-A947-70E740481C1C}">
                           <a14:useLocalDpi xmlns:a14="http://schemas.microsoft.com/office/drawing/2010/main" val="0"/>
@@ -1392,7 +1468,7 @@
           <w:lang w:eastAsia="es-CO"/>
         </w:rPr>
         <w:drawing>
-          <wp:anchor distT="0" distB="0" distL="114300" distR="114300" simplePos="0" relativeHeight="251660288" behindDoc="0" locked="0" layoutInCell="1" allowOverlap="1" wp14:anchorId="46410B18" wp14:editId="4853748E">
+          <wp:anchor distT="0" distB="0" distL="114300" distR="114300" simplePos="0" relativeHeight="251660288" behindDoc="0" locked="0" layoutInCell="1" allowOverlap="1" wp14:anchorId="11BCB5A3" wp14:editId="0F90E8F6">
             <wp:simplePos x="0" y="0"/>
             <wp:positionH relativeFrom="margin">
               <wp:align>center</wp:align>
@@ -1415,7 +1491,7 @@
                     <pic:cNvPicPr/>
                   </pic:nvPicPr>
                   <pic:blipFill>
-                    <a:blip r:embed="rId17">
+                    <a:blip r:embed="rId19">
                       <a:extLst>
                         <a:ext uri="{28A0092B-C50C-407E-A947-70E740481C1C}">
                           <a14:useLocalDpi xmlns:a14="http://schemas.microsoft.com/office/drawing/2010/main" val="0"/>
@@ -1477,12 +1553,20 @@
           <w:rFonts w:ascii="Times New Roman" w:hAnsi="Times New Roman" w:cs="Times New Roman"/>
         </w:rPr>
       </w:pPr>
+      <w:commentRangeStart w:id="7"/>
       <w:r>
         <w:rPr>
           <w:rFonts w:ascii="Times New Roman" w:hAnsi="Times New Roman" w:cs="Times New Roman"/>
         </w:rPr>
         <w:t>Figura 6, Componente</w:t>
       </w:r>
+      <w:commentRangeEnd w:id="7"/>
+      <w:r>
+        <w:rPr>
+          <w:rStyle w:val="Refdecomentario"/>
+        </w:rPr>
+        <w:commentReference w:id="7"/>
+      </w:r>
     </w:p>
     <w:p>
       <w:pPr>
@@ -1510,7 +1594,15 @@
           <w:rFonts w:ascii="Times New Roman" w:hAnsi="Times New Roman" w:cs="Times New Roman"/>
         </w:rPr>
         <w:lastRenderedPageBreak/>
-        <w:t>Por lo que si le conectamos las compuertas usadas anteriormente para probar nuestro primer sistema, notamos que el funcionamiento es el mismo. (Ver F</w:t>
+        <w:t>Por lo que si le conectamos las comp</w:t>
+      </w:r>
+      <w:bookmarkStart w:id="8" w:name="_GoBack"/>
+      <w:bookmarkEnd w:id="8"/>
+      <w:r>
+        <w:rPr>
+          <w:rFonts w:ascii="Times New Roman" w:hAnsi="Times New Roman" w:cs="Times New Roman"/>
+        </w:rPr>
+        <w:t>uertas usadas anteriormente para probar nuestro primer sistema, notamos que el funcionamiento es el mismo. (Ver F</w:t>
       </w:r>
       <w:r>
         <w:rPr>
@@ -1537,195 +1629,10 @@
           <w:lang w:eastAsia="es-CO"/>
         </w:rPr>
         <w:drawing>
-          <wp:inline distT="0" distB="0" distL="0" distR="0" wp14:anchorId="7CAF399F" wp14:editId="29DE918B">
+          <wp:inline distT="0" distB="0" distL="0" distR="0" wp14:anchorId="4545E86E" wp14:editId="25F28D3E">
             <wp:extent cx="5612130" cy="3319780"/>
             <wp:effectExtent l="0" t="0" r="7620" b="0"/>
             <wp:docPr id="12" name="Imagen 12"/>
-            <wp:cNvGraphicFramePr>
-              <a:graphicFrameLocks xmlns:a="http://schemas.openxmlformats.org/drawingml/2006/main" noChangeAspect="1"/>
-            </wp:cNvGraphicFramePr>
-            <a:graphic xmlns:a="http://schemas.openxmlformats.org/drawingml/2006/main">
-              <a:graphicData uri="http://schemas.openxmlformats.org/drawingml/2006/picture">
-                <pic:pic xmlns:pic="http://schemas.openxmlformats.org/drawingml/2006/picture">
-                  <pic:nvPicPr>
-                    <pic:cNvPr id="1" name=""/>
-                    <pic:cNvPicPr/>
-                  </pic:nvPicPr>
-                  <pic:blipFill>
-                    <a:blip r:embed="rId18"/>
-                    <a:stretch>
-                      <a:fillRect/>
-                    </a:stretch>
-                  </pic:blipFill>
-                  <pic:spPr>
-                    <a:xfrm>
-                      <a:off x="0" y="0"/>
-                      <a:ext cx="5612130" cy="3319780"/>
-                    </a:xfrm>
-                    <a:prstGeom prst="rect">
-                      <a:avLst/>
-                    </a:prstGeom>
-                  </pic:spPr>
-                </pic:pic>
-              </a:graphicData>
-            </a:graphic>
-          </wp:inline>
-        </w:drawing>
-      </w:r>
-    </w:p>
-    <w:p>
-      <w:pPr>
-        <w:jc w:val="center"/>
-        <w:rPr>
-          <w:rFonts w:ascii="Times New Roman" w:hAnsi="Times New Roman" w:cs="Times New Roman"/>
-        </w:rPr>
-      </w:pPr>
-      <w:r>
-        <w:rPr>
-          <w:rFonts w:ascii="Times New Roman" w:hAnsi="Times New Roman" w:cs="Times New Roman"/>
-        </w:rPr>
-        <w:t xml:space="preserve">Figura </w:t>
-      </w:r>
-      <w:r>
-        <w:rPr>
-          <w:rFonts w:ascii="Times New Roman" w:hAnsi="Times New Roman" w:cs="Times New Roman"/>
-        </w:rPr>
-        <w:t>7</w:t>
-      </w:r>
-      <w:r>
-        <w:rPr>
-          <w:rFonts w:ascii="Times New Roman" w:hAnsi="Times New Roman" w:cs="Times New Roman"/>
-        </w:rPr>
-        <w:t>, Funcionamiento Componente</w:t>
-      </w:r>
-    </w:p>
-    <w:p>
-      <w:pPr>
-        <w:rPr>
-          <w:rFonts w:ascii="Times New Roman" w:hAnsi="Times New Roman" w:cs="Times New Roman"/>
-        </w:rPr>
-      </w:pPr>
-    </w:p>
-    <w:p>
-      <w:pPr>
-        <w:rPr>
-          <w:rFonts w:ascii="Times New Roman" w:hAnsi="Times New Roman" w:cs="Times New Roman"/>
-        </w:rPr>
-      </w:pPr>
-      <w:r>
-        <w:rPr>
-          <w:rFonts w:ascii="Times New Roman" w:hAnsi="Times New Roman" w:cs="Times New Roman"/>
-        </w:rPr>
-        <w:t>C</w:t>
-      </w:r>
-      <w:r>
-        <w:rPr>
-          <w:rFonts w:ascii="Times New Roman" w:hAnsi="Times New Roman" w:cs="Times New Roman"/>
-        </w:rPr>
-        <w:t>umpliendo el objetivo de realizar un Puerto de  8 pines, expandimos el sistema con 8 componentes como los de la  Figura 6, conectados simultáneamente.</w:t>
-      </w:r>
-    </w:p>
-    <w:p>
-      <w:pPr>
-        <w:rPr>
-          <w:rFonts w:ascii="Times New Roman" w:hAnsi="Times New Roman" w:cs="Times New Roman"/>
-        </w:rPr>
-      </w:pPr>
-      <w:r>
-        <w:rPr>
-          <w:noProof/>
-          <w:lang w:eastAsia="es-CO"/>
-        </w:rPr>
-        <w:drawing>
-          <wp:inline distT="0" distB="0" distL="0" distR="0" wp14:anchorId="2E76A454" wp14:editId="4F7BEAED">
-            <wp:extent cx="5612130" cy="2674620"/>
-            <wp:effectExtent l="0" t="0" r="7620" b="0"/>
-            <wp:docPr id="13" name="Imagen 13"/>
-            <wp:cNvGraphicFramePr>
-              <a:graphicFrameLocks xmlns:a="http://schemas.openxmlformats.org/drawingml/2006/main" noChangeAspect="1"/>
-            </wp:cNvGraphicFramePr>
-            <a:graphic xmlns:a="http://schemas.openxmlformats.org/drawingml/2006/main">
-              <a:graphicData uri="http://schemas.openxmlformats.org/drawingml/2006/picture">
-                <pic:pic xmlns:pic="http://schemas.openxmlformats.org/drawingml/2006/picture">
-                  <pic:nvPicPr>
-                    <pic:cNvPr id="1" name=""/>
-                    <pic:cNvPicPr/>
-                  </pic:nvPicPr>
-                  <pic:blipFill>
-                    <a:blip r:embed="rId19"/>
-                    <a:stretch>
-                      <a:fillRect/>
-                    </a:stretch>
-                  </pic:blipFill>
-                  <pic:spPr>
-                    <a:xfrm>
-                      <a:off x="0" y="0"/>
-                      <a:ext cx="5612130" cy="2674620"/>
-                    </a:xfrm>
-                    <a:prstGeom prst="rect">
-                      <a:avLst/>
-                    </a:prstGeom>
-                  </pic:spPr>
-                </pic:pic>
-              </a:graphicData>
-            </a:graphic>
-          </wp:inline>
-        </w:drawing>
-      </w:r>
-    </w:p>
-    <w:p>
-      <w:pPr>
-        <w:rPr>
-          <w:rFonts w:ascii="Times New Roman" w:hAnsi="Times New Roman" w:cs="Times New Roman"/>
-        </w:rPr>
-      </w:pPr>
-    </w:p>
-    <w:p>
-      <w:pPr>
-        <w:rPr>
-          <w:rFonts w:ascii="Times New Roman" w:hAnsi="Times New Roman" w:cs="Times New Roman"/>
-        </w:rPr>
-      </w:pPr>
-      <w:r>
-        <w:rPr>
-          <w:rFonts w:ascii="Times New Roman" w:hAnsi="Times New Roman" w:cs="Times New Roman"/>
-        </w:rPr>
-        <w:lastRenderedPageBreak/>
-        <w:t xml:space="preserve">Y finamente empaquetamos este nuevo sistema, ya mucho </w:t>
-      </w:r>
-      <w:proofErr w:type="spellStart"/>
-      <w:proofErr w:type="gramStart"/>
-      <w:r>
-        <w:rPr>
-          <w:rFonts w:ascii="Times New Roman" w:hAnsi="Times New Roman" w:cs="Times New Roman"/>
-        </w:rPr>
-        <w:t>mas</w:t>
-      </w:r>
-      <w:proofErr w:type="spellEnd"/>
-      <w:proofErr w:type="gramEnd"/>
-      <w:r>
-        <w:rPr>
-          <w:rFonts w:ascii="Times New Roman" w:hAnsi="Times New Roman" w:cs="Times New Roman"/>
-        </w:rPr>
-        <w:t xml:space="preserve"> completo, por las mismas razones de empaquetado descritas anteriormente, en un nuevo componente, quedando como resultado un dispositivo totalmente funcional y que cumple con los requerimientos solicitados en su diseño.</w:t>
-      </w:r>
-    </w:p>
-    <w:p>
-      <w:pPr>
-        <w:rPr>
-          <w:rFonts w:ascii="Times New Roman" w:hAnsi="Times New Roman" w:cs="Times New Roman"/>
-        </w:rPr>
-      </w:pPr>
-      <w:r>
-        <w:rPr>
-          <w:noProof/>
-          <w:lang w:eastAsia="es-CO"/>
-        </w:rPr>
-        <w:drawing>
-          <wp:inline distT="0" distB="0" distL="0" distR="0" wp14:anchorId="46210F68" wp14:editId="437E4D47">
-            <wp:extent cx="5612130" cy="2447290"/>
-            <wp:effectExtent l="0" t="0" r="7620" b="0"/>
-            <wp:docPr id="14" name="Imagen 14"/>
             <wp:cNvGraphicFramePr>
               <a:graphicFrameLocks xmlns:a="http://schemas.openxmlformats.org/drawingml/2006/main" noChangeAspect="1"/>
             </wp:cNvGraphicFramePr>
@@ -1745,6 +1652,191 @@
                   <pic:spPr>
                     <a:xfrm>
                       <a:off x="0" y="0"/>
+                      <a:ext cx="5612130" cy="3319780"/>
+                    </a:xfrm>
+                    <a:prstGeom prst="rect">
+                      <a:avLst/>
+                    </a:prstGeom>
+                  </pic:spPr>
+                </pic:pic>
+              </a:graphicData>
+            </a:graphic>
+          </wp:inline>
+        </w:drawing>
+      </w:r>
+    </w:p>
+    <w:p>
+      <w:pPr>
+        <w:jc w:val="center"/>
+        <w:rPr>
+          <w:rFonts w:ascii="Times New Roman" w:hAnsi="Times New Roman" w:cs="Times New Roman"/>
+        </w:rPr>
+      </w:pPr>
+      <w:r>
+        <w:rPr>
+          <w:rFonts w:ascii="Times New Roman" w:hAnsi="Times New Roman" w:cs="Times New Roman"/>
+        </w:rPr>
+        <w:t xml:space="preserve">Figura </w:t>
+      </w:r>
+      <w:r>
+        <w:rPr>
+          <w:rFonts w:ascii="Times New Roman" w:hAnsi="Times New Roman" w:cs="Times New Roman"/>
+        </w:rPr>
+        <w:t>7</w:t>
+      </w:r>
+      <w:r>
+        <w:rPr>
+          <w:rFonts w:ascii="Times New Roman" w:hAnsi="Times New Roman" w:cs="Times New Roman"/>
+        </w:rPr>
+        <w:t>, Funcionamiento Componente</w:t>
+      </w:r>
+    </w:p>
+    <w:p>
+      <w:pPr>
+        <w:rPr>
+          <w:rFonts w:ascii="Times New Roman" w:hAnsi="Times New Roman" w:cs="Times New Roman"/>
+        </w:rPr>
+      </w:pPr>
+    </w:p>
+    <w:p>
+      <w:pPr>
+        <w:rPr>
+          <w:rFonts w:ascii="Times New Roman" w:hAnsi="Times New Roman" w:cs="Times New Roman"/>
+        </w:rPr>
+      </w:pPr>
+      <w:r>
+        <w:rPr>
+          <w:rFonts w:ascii="Times New Roman" w:hAnsi="Times New Roman" w:cs="Times New Roman"/>
+        </w:rPr>
+        <w:t>C</w:t>
+      </w:r>
+      <w:r>
+        <w:rPr>
+          <w:rFonts w:ascii="Times New Roman" w:hAnsi="Times New Roman" w:cs="Times New Roman"/>
+        </w:rPr>
+        <w:t>umpliendo el objetivo de realizar un Puerto de  8 pines, expandimos el sistema con 8 componentes como los de la  Figura 6, conectados simultáneamente.</w:t>
+      </w:r>
+    </w:p>
+    <w:p>
+      <w:pPr>
+        <w:rPr>
+          <w:rFonts w:ascii="Times New Roman" w:hAnsi="Times New Roman" w:cs="Times New Roman"/>
+        </w:rPr>
+      </w:pPr>
+      <w:r>
+        <w:rPr>
+          <w:noProof/>
+          <w:lang w:eastAsia="es-CO"/>
+        </w:rPr>
+        <w:drawing>
+          <wp:inline distT="0" distB="0" distL="0" distR="0" wp14:anchorId="65214FB9" wp14:editId="49FC61FE">
+            <wp:extent cx="5612130" cy="2674620"/>
+            <wp:effectExtent l="0" t="0" r="7620" b="0"/>
+            <wp:docPr id="13" name="Imagen 13"/>
+            <wp:cNvGraphicFramePr>
+              <a:graphicFrameLocks xmlns:a="http://schemas.openxmlformats.org/drawingml/2006/main" noChangeAspect="1"/>
+            </wp:cNvGraphicFramePr>
+            <a:graphic xmlns:a="http://schemas.openxmlformats.org/drawingml/2006/main">
+              <a:graphicData uri="http://schemas.openxmlformats.org/drawingml/2006/picture">
+                <pic:pic xmlns:pic="http://schemas.openxmlformats.org/drawingml/2006/picture">
+                  <pic:nvPicPr>
+                    <pic:cNvPr id="1" name=""/>
+                    <pic:cNvPicPr/>
+                  </pic:nvPicPr>
+                  <pic:blipFill>
+                    <a:blip r:embed="rId21"/>
+                    <a:stretch>
+                      <a:fillRect/>
+                    </a:stretch>
+                  </pic:blipFill>
+                  <pic:spPr>
+                    <a:xfrm>
+                      <a:off x="0" y="0"/>
+                      <a:ext cx="5612130" cy="2674620"/>
+                    </a:xfrm>
+                    <a:prstGeom prst="rect">
+                      <a:avLst/>
+                    </a:prstGeom>
+                  </pic:spPr>
+                </pic:pic>
+              </a:graphicData>
+            </a:graphic>
+          </wp:inline>
+        </w:drawing>
+      </w:r>
+    </w:p>
+    <w:p>
+      <w:pPr>
+        <w:rPr>
+          <w:rFonts w:ascii="Times New Roman" w:hAnsi="Times New Roman" w:cs="Times New Roman"/>
+        </w:rPr>
+      </w:pPr>
+    </w:p>
+    <w:p>
+      <w:pPr>
+        <w:rPr>
+          <w:rFonts w:ascii="Times New Roman" w:hAnsi="Times New Roman" w:cs="Times New Roman"/>
+        </w:rPr>
+      </w:pPr>
+      <w:r>
+        <w:rPr>
+          <w:rFonts w:ascii="Times New Roman" w:hAnsi="Times New Roman" w:cs="Times New Roman"/>
+        </w:rPr>
+        <w:lastRenderedPageBreak/>
+        <w:t xml:space="preserve">Y finamente empaquetamos este nuevo sistema, ya mucho </w:t>
+      </w:r>
+      <w:proofErr w:type="spellStart"/>
+      <w:proofErr w:type="gramStart"/>
+      <w:r>
+        <w:rPr>
+          <w:rFonts w:ascii="Times New Roman" w:hAnsi="Times New Roman" w:cs="Times New Roman"/>
+        </w:rPr>
+        <w:t>mas</w:t>
+      </w:r>
+      <w:proofErr w:type="spellEnd"/>
+      <w:proofErr w:type="gramEnd"/>
+      <w:r>
+        <w:rPr>
+          <w:rFonts w:ascii="Times New Roman" w:hAnsi="Times New Roman" w:cs="Times New Roman"/>
+        </w:rPr>
+        <w:t xml:space="preserve"> completo, por las mismas razones de empaquetado descritas anteriormente, en un nuevo componente, quedando como resultado un dispositivo totalmente funcional y que cumple con los requerimientos solicitados en su diseño.</w:t>
+      </w:r>
+    </w:p>
+    <w:p>
+      <w:pPr>
+        <w:rPr>
+          <w:rFonts w:ascii="Times New Roman" w:hAnsi="Times New Roman" w:cs="Times New Roman"/>
+        </w:rPr>
+      </w:pPr>
+      <w:r>
+        <w:rPr>
+          <w:noProof/>
+          <w:lang w:eastAsia="es-CO"/>
+        </w:rPr>
+        <w:drawing>
+          <wp:inline distT="0" distB="0" distL="0" distR="0" wp14:anchorId="72483BCA" wp14:editId="582AB183">
+            <wp:extent cx="5612130" cy="2447290"/>
+            <wp:effectExtent l="0" t="0" r="7620" b="0"/>
+            <wp:docPr id="14" name="Imagen 14"/>
+            <wp:cNvGraphicFramePr>
+              <a:graphicFrameLocks xmlns:a="http://schemas.openxmlformats.org/drawingml/2006/main" noChangeAspect="1"/>
+            </wp:cNvGraphicFramePr>
+            <a:graphic xmlns:a="http://schemas.openxmlformats.org/drawingml/2006/main">
+              <a:graphicData uri="http://schemas.openxmlformats.org/drawingml/2006/picture">
+                <pic:pic xmlns:pic="http://schemas.openxmlformats.org/drawingml/2006/picture">
+                  <pic:nvPicPr>
+                    <pic:cNvPr id="1" name=""/>
+                    <pic:cNvPicPr/>
+                  </pic:nvPicPr>
+                  <pic:blipFill>
+                    <a:blip r:embed="rId22"/>
+                    <a:stretch>
+                      <a:fillRect/>
+                    </a:stretch>
+                  </pic:blipFill>
+                  <pic:spPr>
+                    <a:xfrm>
+                      <a:off x="0" y="0"/>
                       <a:ext cx="5612130" cy="2447290"/>
                     </a:xfrm>
                     <a:prstGeom prst="rect">
@@ -1787,7 +1879,7 @@
       </w:pPr>
     </w:p>
     <w:sectPr>
-      <w:headerReference w:type="default" r:id="rId21"/>
+      <w:headerReference w:type="default" r:id="rId23"/>
       <w:pgSz w:w="12240" w:h="15840"/>
       <w:pgMar w:top="1417" w:right="1701" w:bottom="1417" w:left="1701" w:header="708" w:footer="708" w:gutter="0"/>
       <w:cols w:space="708"/>
@@ -1795,6 +1887,55 @@
     </w:sectPr>
   </w:body>
 </w:document>
+</file>
+
+<file path=word/comments.xml><?xml version="1.0" encoding="utf-8"?>
+<w:comments xmlns:wpc="http://schemas.microsoft.com/office/word/2010/wordprocessingCanvas" xmlns:mc="http://schemas.openxmlformats.org/markup-compatibility/2006" xmlns:o="urn:schemas-microsoft-com:office:office" xmlns:r="http://schemas.openxmlformats.org/officeDocument/2006/relationships" xmlns:m="http://schemas.openxmlformats.org/officeDocument/2006/math" xmlns:v="urn:schemas-microsoft-com:vml" xmlns:wp14="http://schemas.microsoft.com/office/word/2010/wordprocessingDrawing" xmlns:wp="http://schemas.openxmlformats.org/drawingml/2006/wordprocessingDrawing" xmlns:w10="urn:schemas-microsoft-com:office:word" xmlns:w="http://schemas.openxmlformats.org/wordprocessingml/2006/main" xmlns:w14="http://schemas.microsoft.com/office/word/2010/wordml" xmlns:w15="http://schemas.microsoft.com/office/word/2012/wordml" xmlns:wpg="http://schemas.microsoft.com/office/word/2010/wordprocessingGroup" xmlns:wpi="http://schemas.microsoft.com/office/word/2010/wordprocessingInk" xmlns:wne="http://schemas.microsoft.com/office/word/2006/wordml" xmlns:wps="http://schemas.microsoft.com/office/word/2010/wordprocessingShape" mc:Ignorable="w14 w15 wp14">
+  <w:comment w:id="0" w:author="Gerardo Lopez" w:date="2016-03-07T00:17:00Z" w:initials="GL">
+    <w:p>
+      <w:pPr>
+        <w:pStyle w:val="Textocomentario"/>
+      </w:pPr>
+      <w:r>
+        <w:rPr>
+          <w:rStyle w:val="Refdecomentario"/>
+        </w:rPr>
+        <w:annotationRef/>
+      </w:r>
+      <w:r>
+        <w:t>0x1002</w:t>
+      </w:r>
+    </w:p>
+  </w:comment>
+  <w:comment w:id="7" w:author="Gerardo Lopez" w:date="2016-03-07T00:19:00Z" w:initials="GL">
+    <w:p>
+      <w:pPr>
+        <w:pStyle w:val="Textocomentario"/>
+      </w:pPr>
+      <w:r>
+        <w:rPr>
+          <w:rStyle w:val="Refdecomentario"/>
+        </w:rPr>
+        <w:annotationRef/>
+      </w:r>
+      <w:r>
+        <w:t>¿?? Para las siguientes documentaciones evitar esto</w:t>
+      </w:r>
+    </w:p>
+    <w:p>
+      <w:pPr>
+        <w:pStyle w:val="Textocomentario"/>
+      </w:pPr>
+    </w:p>
+  </w:comment>
+</w:comments>
+</file>
+
+<file path=word/commentsExtended.xml><?xml version="1.0" encoding="utf-8"?>
+<w15:commentsEx xmlns:wpc="http://schemas.microsoft.com/office/word/2010/wordprocessingCanvas" xmlns:mc="http://schemas.openxmlformats.org/markup-compatibility/2006" xmlns:o="urn:schemas-microsoft-com:office:office" xmlns:r="http://schemas.openxmlformats.org/officeDocument/2006/relationships" xmlns:m="http://schemas.openxmlformats.org/officeDocument/2006/math" xmlns:v="urn:schemas-microsoft-com:vml" xmlns:wp14="http://schemas.microsoft.com/office/word/2010/wordprocessingDrawing" xmlns:wp="http://schemas.openxmlformats.org/drawingml/2006/wordprocessingDrawing" xmlns:w10="urn:schemas-microsoft-com:office:word" xmlns:w="http://schemas.openxmlformats.org/wordprocessingml/2006/main" xmlns:w14="http://schemas.microsoft.com/office/word/2010/wordml" xmlns:w15="http://schemas.microsoft.com/office/word/2012/wordml" xmlns:wpg="http://schemas.microsoft.com/office/word/2010/wordprocessingGroup" xmlns:wpi="http://schemas.microsoft.com/office/word/2010/wordprocessingInk" xmlns:wne="http://schemas.microsoft.com/office/word/2006/wordml" xmlns:wps="http://schemas.microsoft.com/office/word/2010/wordprocessingShape" mc:Ignorable="w14 w15 wp14">
+  <w15:commentEx w15:paraId="1757DEE0" w15:done="0"/>
+  <w15:commentEx w15:paraId="2E75F92E" w15:done="0"/>
+</w15:commentsEx>
 </file>
 
 <file path=word/endnotes.xml><?xml version="1.0" encoding="utf-8"?>
@@ -1872,7 +2013,7 @@
 
 <file path=word/numbering.xml><?xml version="1.0" encoding="utf-8"?>
 <w:numbering xmlns:wpc="http://schemas.microsoft.com/office/word/2010/wordprocessingCanvas" xmlns:mc="http://schemas.openxmlformats.org/markup-compatibility/2006" xmlns:o="urn:schemas-microsoft-com:office:office" xmlns:r="http://schemas.openxmlformats.org/officeDocument/2006/relationships" xmlns:m="http://schemas.openxmlformats.org/officeDocument/2006/math" xmlns:v="urn:schemas-microsoft-com:vml" xmlns:wp14="http://schemas.microsoft.com/office/word/2010/wordprocessingDrawing" xmlns:wp="http://schemas.openxmlformats.org/drawingml/2006/wordprocessingDrawing" xmlns:w10="urn:schemas-microsoft-com:office:word" xmlns:w="http://schemas.openxmlformats.org/wordprocessingml/2006/main" xmlns:w14="http://schemas.microsoft.com/office/word/2010/wordml" xmlns:w15="http://schemas.microsoft.com/office/word/2012/wordml" xmlns:wpg="http://schemas.microsoft.com/office/word/2010/wordprocessingGroup" xmlns:wpi="http://schemas.microsoft.com/office/word/2010/wordprocessingInk" xmlns:wne="http://schemas.microsoft.com/office/word/2006/wordml" xmlns:wps="http://schemas.microsoft.com/office/word/2010/wordprocessingShape" mc:Ignorable="w14 w15 wp14">
-  <w:abstractNum w:abstractNumId="0">
+  <w:abstractNum w:abstractNumId="0" w15:restartNumberingAfterBreak="0">
     <w:nsid w:val="009F097D"/>
     <w:multiLevelType w:val="hybridMultilevel"/>
     <w:tmpl w:val="0E36B2CC"/>
@@ -1985,7 +2126,7 @@
       </w:rPr>
     </w:lvl>
   </w:abstractNum>
-  <w:abstractNum w:abstractNumId="1">
+  <w:abstractNum w:abstractNumId="1" w15:restartNumberingAfterBreak="0">
     <w:nsid w:val="0C4C6B31"/>
     <w:multiLevelType w:val="hybridMultilevel"/>
     <w:tmpl w:val="E55EEF9C"/>
@@ -2098,7 +2239,7 @@
       </w:rPr>
     </w:lvl>
   </w:abstractNum>
-  <w:abstractNum w:abstractNumId="2">
+  <w:abstractNum w:abstractNumId="2" w15:restartNumberingAfterBreak="0">
     <w:nsid w:val="23FE73CF"/>
     <w:multiLevelType w:val="hybridMultilevel"/>
     <w:tmpl w:val="60842E78"/>
@@ -2187,7 +2328,7 @@
       </w:pPr>
     </w:lvl>
   </w:abstractNum>
-  <w:abstractNum w:abstractNumId="3">
+  <w:abstractNum w:abstractNumId="3" w15:restartNumberingAfterBreak="0">
     <w:nsid w:val="30990BD7"/>
     <w:multiLevelType w:val="hybridMultilevel"/>
     <w:tmpl w:val="1CAA28F2"/>
@@ -2300,7 +2441,7 @@
       </w:rPr>
     </w:lvl>
   </w:abstractNum>
-  <w:abstractNum w:abstractNumId="4">
+  <w:abstractNum w:abstractNumId="4" w15:restartNumberingAfterBreak="0">
     <w:nsid w:val="40437C9F"/>
     <w:multiLevelType w:val="hybridMultilevel"/>
     <w:tmpl w:val="44AE176C"/>
@@ -2413,7 +2554,7 @@
       </w:rPr>
     </w:lvl>
   </w:abstractNum>
-  <w:abstractNum w:abstractNumId="5">
+  <w:abstractNum w:abstractNumId="5" w15:restartNumberingAfterBreak="0">
     <w:nsid w:val="44B525EE"/>
     <w:multiLevelType w:val="hybridMultilevel"/>
     <w:tmpl w:val="7470507E"/>
@@ -2526,7 +2667,7 @@
       </w:rPr>
     </w:lvl>
   </w:abstractNum>
-  <w:abstractNum w:abstractNumId="6">
+  <w:abstractNum w:abstractNumId="6" w15:restartNumberingAfterBreak="0">
     <w:nsid w:val="591672E7"/>
     <w:multiLevelType w:val="hybridMultilevel"/>
     <w:tmpl w:val="99CCBB22"/>
@@ -2639,7 +2780,7 @@
       </w:rPr>
     </w:lvl>
   </w:abstractNum>
-  <w:abstractNum w:abstractNumId="7">
+  <w:abstractNum w:abstractNumId="7" w15:restartNumberingAfterBreak="0">
     <w:nsid w:val="6BFE2B3F"/>
     <w:multiLevelType w:val="hybridMultilevel"/>
     <w:tmpl w:val="5B6A6304"/>
@@ -2777,6 +2918,14 @@
     <w:abstractNumId w:val="3"/>
   </w:num>
 </w:numbering>
+</file>
+
+<file path=word/people.xml><?xml version="1.0" encoding="utf-8"?>
+<w15:people xmlns:wpc="http://schemas.microsoft.com/office/word/2010/wordprocessingCanvas" xmlns:mc="http://schemas.openxmlformats.org/markup-compatibility/2006" xmlns:o="urn:schemas-microsoft-com:office:office" xmlns:r="http://schemas.openxmlformats.org/officeDocument/2006/relationships" xmlns:m="http://schemas.openxmlformats.org/officeDocument/2006/math" xmlns:v="urn:schemas-microsoft-com:vml" xmlns:wp14="http://schemas.microsoft.com/office/word/2010/wordprocessingDrawing" xmlns:wp="http://schemas.openxmlformats.org/drawingml/2006/wordprocessingDrawing" xmlns:w10="urn:schemas-microsoft-com:office:word" xmlns:w="http://schemas.openxmlformats.org/wordprocessingml/2006/main" xmlns:w14="http://schemas.microsoft.com/office/word/2010/wordml" xmlns:w15="http://schemas.microsoft.com/office/word/2012/wordml" xmlns:wpg="http://schemas.microsoft.com/office/word/2010/wordprocessingGroup" xmlns:wpi="http://schemas.microsoft.com/office/word/2010/wordprocessingInk" xmlns:wne="http://schemas.microsoft.com/office/word/2006/wordml" xmlns:wps="http://schemas.microsoft.com/office/word/2010/wordprocessingShape" mc:Ignorable="w14 w15 wp14">
+  <w15:person w15:author="Gerardo Lopez">
+    <w15:presenceInfo w15:providerId="Windows Live" w15:userId="8751ffd2ea402429"/>
+  </w15:person>
+</w15:people>
 </file>
 
 <file path=word/styles.xml><?xml version="1.0" encoding="utf-8"?>
@@ -3279,6 +3428,104 @@
       <w:rFonts w:ascii="Times New Roman" w:eastAsia="Times New Roman" w:hAnsi="Times New Roman" w:cs="Times New Roman"/>
     </w:rPr>
   </w:style>
+  <w:style w:type="character" w:styleId="Refdecomentario">
+    <w:name w:val="annotation reference"/>
+    <w:basedOn w:val="Fuentedeprrafopredeter"/>
+    <w:uiPriority w:val="99"/>
+    <w:semiHidden/>
+    <w:unhideWhenUsed/>
+    <w:rsid w:val="00C9064B"/>
+    <w:rPr>
+      <w:sz w:val="16"/>
+      <w:szCs w:val="16"/>
+    </w:rPr>
+  </w:style>
+  <w:style w:type="paragraph" w:styleId="Textocomentario">
+    <w:name w:val="annotation text"/>
+    <w:basedOn w:val="Normal"/>
+    <w:link w:val="TextocomentarioCar"/>
+    <w:uiPriority w:val="99"/>
+    <w:semiHidden/>
+    <w:unhideWhenUsed/>
+    <w:rsid w:val="00C9064B"/>
+    <w:pPr>
+      <w:spacing w:line="240" w:lineRule="auto"/>
+    </w:pPr>
+    <w:rPr>
+      <w:sz w:val="20"/>
+      <w:szCs w:val="20"/>
+    </w:rPr>
+  </w:style>
+  <w:style w:type="character" w:customStyle="1" w:styleId="TextocomentarioCar">
+    <w:name w:val="Texto comentario Car"/>
+    <w:basedOn w:val="Fuentedeprrafopredeter"/>
+    <w:link w:val="Textocomentario"/>
+    <w:uiPriority w:val="99"/>
+    <w:semiHidden/>
+    <w:rsid w:val="00C9064B"/>
+    <w:rPr>
+      <w:sz w:val="20"/>
+      <w:szCs w:val="20"/>
+    </w:rPr>
+  </w:style>
+  <w:style w:type="paragraph" w:styleId="Asuntodelcomentario">
+    <w:name w:val="annotation subject"/>
+    <w:basedOn w:val="Textocomentario"/>
+    <w:next w:val="Textocomentario"/>
+    <w:link w:val="AsuntodelcomentarioCar"/>
+    <w:uiPriority w:val="99"/>
+    <w:semiHidden/>
+    <w:unhideWhenUsed/>
+    <w:rsid w:val="00C9064B"/>
+    <w:rPr>
+      <w:b/>
+      <w:bCs/>
+    </w:rPr>
+  </w:style>
+  <w:style w:type="character" w:customStyle="1" w:styleId="AsuntodelcomentarioCar">
+    <w:name w:val="Asunto del comentario Car"/>
+    <w:basedOn w:val="TextocomentarioCar"/>
+    <w:link w:val="Asuntodelcomentario"/>
+    <w:uiPriority w:val="99"/>
+    <w:semiHidden/>
+    <w:rsid w:val="00C9064B"/>
+    <w:rPr>
+      <w:b/>
+      <w:bCs/>
+      <w:sz w:val="20"/>
+      <w:szCs w:val="20"/>
+    </w:rPr>
+  </w:style>
+  <w:style w:type="paragraph" w:styleId="Textodeglobo">
+    <w:name w:val="Balloon Text"/>
+    <w:basedOn w:val="Normal"/>
+    <w:link w:val="TextodegloboCar"/>
+    <w:uiPriority w:val="99"/>
+    <w:semiHidden/>
+    <w:unhideWhenUsed/>
+    <w:rsid w:val="00C9064B"/>
+    <w:pPr>
+      <w:spacing w:after="0" w:line="240" w:lineRule="auto"/>
+    </w:pPr>
+    <w:rPr>
+      <w:rFonts w:ascii="Segoe UI" w:hAnsi="Segoe UI" w:cs="Segoe UI"/>
+      <w:sz w:val="18"/>
+      <w:szCs w:val="18"/>
+    </w:rPr>
+  </w:style>
+  <w:style w:type="character" w:customStyle="1" w:styleId="TextodegloboCar">
+    <w:name w:val="Texto de globo Car"/>
+    <w:basedOn w:val="Fuentedeprrafopredeter"/>
+    <w:link w:val="Textodeglobo"/>
+    <w:uiPriority w:val="99"/>
+    <w:semiHidden/>
+    <w:rsid w:val="00C9064B"/>
+    <w:rPr>
+      <w:rFonts w:ascii="Segoe UI" w:hAnsi="Segoe UI" w:cs="Segoe UI"/>
+      <w:sz w:val="18"/>
+      <w:szCs w:val="18"/>
+    </w:rPr>
+  </w:style>
 </w:styles>
 </file>
 
@@ -3548,7 +3795,7 @@
 </file>
 
 <file path=customXml/itemProps1.xml><?xml version="1.0" encoding="utf-8"?>
-<ds:datastoreItem xmlns:ds="http://schemas.openxmlformats.org/officeDocument/2006/customXml" ds:itemID="{DCF4376C-64C9-4C78-AC1A-83F2E1BF8381}">
+<ds:datastoreItem xmlns:ds="http://schemas.openxmlformats.org/officeDocument/2006/customXml" ds:itemID="{AAC0FD76-508B-4C3D-97AD-D7925902C933}">
   <ds:schemaRefs>
     <ds:schemaRef ds:uri="http://schemas.openxmlformats.org/officeDocument/2006/bibliography"/>
   </ds:schemaRefs>
